--- a/Registos de Auditoria/DEP002/RRDR_DRD004.docx
+++ b/Registos de Auditoria/DEP002/RRDR_DRD004.docx
@@ -294,8 +294,17 @@
                 <w:rFonts w:cstheme="minorHAnsi"/>
                 <w:color w:val="000000" w:themeColor="text1"/>
               </w:rPr>
-              <w:t>04-27</w:t>
-            </w:r>
+              <w:t>04-</w:t>
+            </w:r>
+            <w:r>
+              <w:rPr>
+                <w:rFonts w:cstheme="minorHAnsi"/>
+                <w:color w:val="000000" w:themeColor="text1"/>
+              </w:rPr>
+              <w:t>19</w:t>
+            </w:r>
+            <w:bookmarkStart w:id="0" w:name="_GoBack"/>
+            <w:bookmarkEnd w:id="0"/>
           </w:p>
           <w:p>
             <w:pPr>
@@ -520,7 +529,7 @@
                 </w:ffData>
               </w:fldChar>
             </w:r>
-            <w:bookmarkStart w:id="0" w:name="Marcar3"/>
+            <w:bookmarkStart w:id="1" w:name="Marcar3"/>
             <w:r>
               <w:rPr>
                 <w:color w:val="000000" w:themeColor="text1"/>
@@ -544,7 +553,7 @@
               </w:rPr>
               <w:fldChar w:fldCharType="end"/>
             </w:r>
-            <w:bookmarkEnd w:id="0"/>
+            <w:bookmarkEnd w:id="1"/>
             <w:r>
               <w:rPr>
                 <w:color w:val="000000" w:themeColor="text1"/>
@@ -627,7 +636,7 @@
                 </w:ffData>
               </w:fldChar>
             </w:r>
-            <w:bookmarkStart w:id="1" w:name="Marcar2"/>
+            <w:bookmarkStart w:id="2" w:name="Marcar2"/>
             <w:r>
               <w:rPr>
                 <w:color w:val="000000" w:themeColor="text1"/>
@@ -651,7 +660,7 @@
               </w:rPr>
               <w:fldChar w:fldCharType="end"/>
             </w:r>
-            <w:bookmarkEnd w:id="1"/>
+            <w:bookmarkEnd w:id="2"/>
             <w:r>
               <w:rPr>
                 <w:color w:val="000000" w:themeColor="text1"/>
@@ -830,49 +839,8 @@
                 <w:color w:val="000000" w:themeColor="text1"/>
                 <w:lang w:val="en-US"/>
               </w:rPr>
-              <w:t xml:space="preserve"> de </w:t>
-            </w:r>
-            <w:proofErr w:type="spellStart"/>
-            <w:r>
-              <w:rPr>
-                <w:color w:val="000000" w:themeColor="text1"/>
-                <w:lang w:val="en-US"/>
-              </w:rPr>
-              <w:t>rede</w:t>
-            </w:r>
-            <w:proofErr w:type="spellEnd"/>
-            <w:r>
-              <w:rPr>
-                <w:color w:val="000000" w:themeColor="text1"/>
-                <w:lang w:val="en-US"/>
-              </w:rPr>
-              <w:t xml:space="preserve"> – </w:t>
-            </w:r>
-            <w:proofErr w:type="spellStart"/>
-            <w:r>
-              <w:rPr>
-                <w:color w:val="000000" w:themeColor="text1"/>
-                <w:lang w:val="en-US"/>
-              </w:rPr>
-              <w:t>relogio</w:t>
-            </w:r>
-            <w:proofErr w:type="spellEnd"/>
-            <w:r>
-              <w:rPr>
-                <w:color w:val="000000" w:themeColor="text1"/>
-                <w:lang w:val="en-US"/>
-              </w:rPr>
-              <w:t xml:space="preserve"> de </w:t>
-            </w:r>
-            <w:proofErr w:type="spellStart"/>
-            <w:r>
-              <w:rPr>
-                <w:color w:val="000000" w:themeColor="text1"/>
-                <w:lang w:val="en-US"/>
-              </w:rPr>
-              <w:t>ponto</w:t>
-            </w:r>
-            <w:proofErr w:type="spellEnd"/>
+              <w:t xml:space="preserve"> de rede – relogio de ponto</w:t>
+            </w:r>
           </w:p>
         </w:tc>
       </w:tr>
@@ -899,8 +867,6 @@
               </w:rPr>
               <w:t>NÚMERO DE PORTAS: 16</w:t>
             </w:r>
-            <w:bookmarkStart w:id="2" w:name="_GoBack"/>
-            <w:bookmarkEnd w:id="2"/>
           </w:p>
         </w:tc>
       </w:tr>
@@ -1435,24 +1401,15 @@
                 <w:rFonts w:cstheme="minorHAnsi"/>
                 <w:color w:val="000000" w:themeColor="text1"/>
               </w:rPr>
-              <w:t>TIPO DE PARCERIA</w:t>
-            </w:r>
-            <w:proofErr w:type="gramStart"/>
+              <w:t xml:space="preserve">TIPO DE PARCERIA: </w:t>
+            </w:r>
             <w:r>
               <w:rPr>
                 <w:rFonts w:cstheme="minorHAnsi"/>
                 <w:color w:val="000000" w:themeColor="text1"/>
               </w:rPr>
-              <w:t xml:space="preserve">: </w:t>
-            </w:r>
-            <w:r>
-              <w:rPr>
-                <w:rFonts w:cstheme="minorHAnsi"/>
-                <w:color w:val="000000" w:themeColor="text1"/>
-              </w:rPr>
               <w:t>Protocolado</w:t>
             </w:r>
-            <w:proofErr w:type="gramEnd"/>
           </w:p>
         </w:tc>
       </w:tr>
